--- a/Log_Prog.docx
+++ b/Log_Prog.docx
@@ -4709,18 +4709,30 @@
         </w:rPr>
         <w:t> , </w:t>
       </w:r>
-      <w:hyperlink r:id="rId40" w:tooltip="Oz (язык программирования)" w:history="1">
-        <w:r>
-          <w:rPr>
-            <w:rFonts w:eastAsia="Noto Sans CJK SC Regular"/>
-            <w:kern w:val="2"/>
-            <w:sz w:val="28"/>
-            <w:szCs w:val="28"/>
-            <w:lang w:eastAsia="zh-CN" w:bidi="hi-IN"/>
-          </w:rPr>
-          <w:t>Oz</w:t>
-        </w:r>
-      </w:hyperlink>
+      <w:proofErr w:type="spellStart"/>
+      <w:r>
+        <w:fldChar w:fldCharType="begin"/>
+      </w:r>
+      <w:r>
+        <w:instrText>HYPERLINK "https://ru.qwertyu.wiki/wiki/Oz_(programming_language)" \o "Oz (язык программирования)"</w:instrText>
+      </w:r>
+      <w:r>
+        <w:fldChar w:fldCharType="separate"/>
+      </w:r>
+      <w:r>
+        <w:rPr>
+          <w:rFonts w:eastAsia="Noto Sans CJK SC Regular"/>
+          <w:kern w:val="2"/>
+          <w:sz w:val="28"/>
+          <w:szCs w:val="28"/>
+          <w:lang w:eastAsia="zh-CN" w:bidi="hi-IN"/>
+        </w:rPr>
+        <w:t>Oz</w:t>
+      </w:r>
+      <w:proofErr w:type="spellEnd"/>
+      <w:r>
+        <w:fldChar w:fldCharType="end"/>
+      </w:r>
       <w:r>
         <w:rPr>
           <w:rFonts w:eastAsia="Noto Sans CJK SC Regular"/>
@@ -4731,20 +4743,30 @@
         </w:rPr>
         <w:t> , </w:t>
       </w:r>
-      <w:hyperlink r:id="rId41" w:tooltip="Ciao (язык программирования)" w:history="1">
-        <w:proofErr w:type="spellStart"/>
-        <w:r>
-          <w:rPr>
-            <w:rFonts w:eastAsia="Noto Sans CJK SC Regular"/>
-            <w:kern w:val="2"/>
-            <w:sz w:val="28"/>
-            <w:szCs w:val="28"/>
-            <w:lang w:eastAsia="zh-CN" w:bidi="hi-IN"/>
-          </w:rPr>
-          <w:t>Ciao</w:t>
-        </w:r>
-        <w:proofErr w:type="spellEnd"/>
-      </w:hyperlink>
+      <w:proofErr w:type="spellStart"/>
+      <w:r>
+        <w:fldChar w:fldCharType="begin"/>
+      </w:r>
+      <w:r>
+        <w:instrText>HYPERLINK "https://ru.qwertyu.wiki/wiki/Ciao_(programming_language)" \o "Ciao (язык программирования)"</w:instrText>
+      </w:r>
+      <w:r>
+        <w:fldChar w:fldCharType="separate"/>
+      </w:r>
+      <w:r>
+        <w:rPr>
+          <w:rFonts w:eastAsia="Noto Sans CJK SC Regular"/>
+          <w:kern w:val="2"/>
+          <w:sz w:val="28"/>
+          <w:szCs w:val="28"/>
+          <w:lang w:eastAsia="zh-CN" w:bidi="hi-IN"/>
+        </w:rPr>
+        <w:t>Ciao</w:t>
+      </w:r>
+      <w:proofErr w:type="spellEnd"/>
+      <w:r>
+        <w:fldChar w:fldCharType="end"/>
+      </w:r>
       <w:r>
         <w:rPr>
           <w:rFonts w:eastAsia="Noto Sans CJK SC Regular"/>
@@ -4811,7 +4833,7 @@
         </w:rPr>
         <w:t> , </w:t>
       </w:r>
-      <w:hyperlink r:id="rId42" w:tooltip="XSB" w:history="1">
+      <w:hyperlink r:id="rId40" w:tooltip="XSB" w:history="1">
         <w:r>
           <w:rPr>
             <w:rFonts w:eastAsia="Noto Sans CJK SC Regular"/>
@@ -4895,7 +4917,7 @@
         </w:rPr>
         <w:t> , а также множество </w:t>
       </w:r>
-      <w:hyperlink r:id="rId43" w:tooltip="Параллельное логическое программирование" w:history="1">
+      <w:hyperlink r:id="rId41" w:tooltip="Параллельное логическое программирование" w:history="1">
         <w:r>
           <w:rPr>
             <w:rFonts w:eastAsia="Noto Sans CJK SC Regular"/>
@@ -4917,7 +4939,7 @@
         </w:rPr>
         <w:t> , </w:t>
       </w:r>
-      <w:hyperlink r:id="rId44" w:tooltip="Constraint логическое программирование" w:history="1">
+      <w:hyperlink r:id="rId42" w:tooltip="Constraint логическое программирование" w:history="1">
         <w:r>
           <w:rPr>
             <w:rFonts w:eastAsia="Noto Sans CJK SC Regular"/>
@@ -5382,7 +5404,7 @@
         </w:rPr>
         <w:t xml:space="preserve"> так , что применяется только одна процедура. Такие стратегии используются, например, в </w:t>
       </w:r>
-      <w:hyperlink r:id="rId45" w:tooltip="Параллельное логическое программирование" w:history="1">
+      <w:hyperlink r:id="rId43" w:tooltip="Параллельное логическое программирование" w:history="1">
         <w:r>
           <w:rPr>
             <w:rFonts w:ascii="Times New Roman" w:hAnsi="Times New Roman" w:cs="Times New Roman"/>
@@ -5746,7 +5768,7 @@
         </w:rPr>
         <w:t>Отрицание в отрицательных литералов обычно называют как « </w:t>
       </w:r>
-      <w:hyperlink r:id="rId46" w:tooltip="Negation as failure" w:history="1">
+      <w:hyperlink r:id="rId44" w:tooltip="Negation as failure" w:history="1">
         <w:r>
           <w:rPr>
             <w:rFonts w:ascii="Times New Roman" w:hAnsi="Times New Roman" w:cs="Times New Roman"/>
@@ -5818,7 +5840,7 @@
         </w:rPr>
         <w:t>Тот факт , что Хорн может быть дан процедурной интерпретация и, наоборот, что процедуры редукции цели может быть понята как Хорн + назад рассуждение означает , что логика программа сочетает декларативные и процедурные представления </w:t>
       </w:r>
-      <w:hyperlink r:id="rId47" w:tooltip="представление знаний" w:history="1">
+      <w:hyperlink r:id="rId45" w:tooltip="представление знаний" w:history="1">
         <w:r>
           <w:rPr>
             <w:rFonts w:ascii="Times New Roman" w:hAnsi="Times New Roman" w:cs="Times New Roman"/>
@@ -5836,7 +5858,7 @@
         </w:rPr>
         <w:t> . Включение </w:t>
       </w:r>
-      <w:hyperlink r:id="rId48" w:tooltip="Отрицание как отказ" w:history="1">
+      <w:hyperlink r:id="rId46" w:tooltip="Отрицание как отказ" w:history="1">
         <w:r>
           <w:rPr>
             <w:rFonts w:ascii="Times New Roman" w:hAnsi="Times New Roman" w:cs="Times New Roman"/>
@@ -5854,7 +5876,7 @@
         </w:rPr>
         <w:t> означает , что логическое программирование является своим родом </w:t>
       </w:r>
-      <w:hyperlink r:id="rId49" w:tooltip="Немонотонная логика" w:history="1">
+      <w:hyperlink r:id="rId47" w:tooltip="Немонотонная логика" w:history="1">
         <w:r>
           <w:rPr>
             <w:rFonts w:ascii="Times New Roman" w:hAnsi="Times New Roman" w:cs="Times New Roman"/>
@@ -5899,7 +5921,7 @@
         </w:rPr>
         <w:t>Несмотря на свою простоту по сравнению с классической логикой, эта комбинация Хорн и отрицания как неудачи, оказалась удивительно выразительными. Например, он обеспечивает естественное представление для здравого смысла законов причины и следствия, а формализуется как </w:t>
       </w:r>
-      <w:hyperlink r:id="rId50" w:tooltip="Ситуация исчисление" w:history="1">
+      <w:hyperlink r:id="rId48" w:tooltip="Ситуация исчисление" w:history="1">
         <w:r>
           <w:rPr>
             <w:rFonts w:ascii="Times New Roman" w:hAnsi="Times New Roman" w:cs="Times New Roman"/>
@@ -5917,7 +5939,7 @@
         </w:rPr>
         <w:t> и </w:t>
       </w:r>
-      <w:hyperlink r:id="rId51" w:tooltip="исчисление событий" w:history="1">
+      <w:hyperlink r:id="rId49" w:tooltip="исчисление событий" w:history="1">
         <w:r>
           <w:rPr>
             <w:rFonts w:ascii="Times New Roman" w:hAnsi="Times New Roman" w:cs="Times New Roman"/>
@@ -6078,7 +6100,7 @@
         </w:rPr>
         <w:t>Язык программирования </w:t>
       </w:r>
-      <w:hyperlink r:id="rId52" w:tooltip="пролог" w:history="1">
+      <w:hyperlink r:id="rId50" w:tooltip="пролог" w:history="1">
         <w:r>
           <w:rPr>
             <w:rFonts w:ascii="Times New Roman" w:hAnsi="Times New Roman" w:cs="Times New Roman"/>
@@ -6096,7 +6118,7 @@
         </w:rPr>
         <w:t> был разработан в 1972 году </w:t>
       </w:r>
-      <w:hyperlink r:id="rId53" w:tooltip="Ален Колмерауэр" w:history="1">
+      <w:hyperlink r:id="rId51" w:tooltip="Ален Колмерауэр" w:history="1">
         <w:r>
           <w:rPr>
             <w:rFonts w:ascii="Times New Roman" w:hAnsi="Times New Roman" w:cs="Times New Roman"/>
@@ -6142,7 +6164,7 @@
         </w:rPr>
         <w:t xml:space="preserve"> в </w:t>
       </w:r>
-      <w:hyperlink r:id="rId54" w:tooltip="Марсель" w:history="1">
+      <w:hyperlink r:id="rId52" w:tooltip="Марсель" w:history="1">
         <w:r>
           <w:rPr>
             <w:rFonts w:ascii="Times New Roman" w:hAnsi="Times New Roman" w:cs="Times New Roman"/>
@@ -6160,7 +6182,7 @@
         </w:rPr>
         <w:t> и </w:t>
       </w:r>
-      <w:hyperlink r:id="rId55" w:tooltip="Роберт Kowalski" w:history="1">
+      <w:hyperlink r:id="rId53" w:tooltip="Роберт Kowalski" w:history="1">
         <w:r>
           <w:rPr>
             <w:rFonts w:ascii="Times New Roman" w:hAnsi="Times New Roman" w:cs="Times New Roman"/>
@@ -6206,7 +6228,7 @@
         </w:rPr>
         <w:t xml:space="preserve"> работал на </w:t>
       </w:r>
-      <w:hyperlink r:id="rId56" w:tooltip="Естественный язык понимание" w:history="1">
+      <w:hyperlink r:id="rId54" w:tooltip="Естественный язык понимание" w:history="1">
         <w:r>
           <w:rPr>
             <w:rFonts w:ascii="Times New Roman" w:hAnsi="Times New Roman" w:cs="Times New Roman"/>
@@ -6278,7 +6300,7 @@
         </w:rPr>
         <w:t xml:space="preserve"> форма логики может быть использована для представления </w:t>
       </w:r>
-      <w:hyperlink r:id="rId57" w:tooltip="Формальные грамматики" w:history="1">
+      <w:hyperlink r:id="rId55" w:tooltip="Формальные грамматики" w:history="1">
         <w:r>
           <w:rPr>
             <w:rFonts w:ascii="Times New Roman" w:hAnsi="Times New Roman" w:cs="Times New Roman"/>
@@ -6341,7 +6363,7 @@
         </w:rPr>
         <w:t xml:space="preserve"> и другие, как </w:t>
       </w:r>
-      <w:hyperlink r:id="rId58" w:tooltip="разрешение SLD" w:history="1">
+      <w:hyperlink r:id="rId56" w:tooltip="разрешение SLD" w:history="1">
         <w:r>
           <w:rPr>
             <w:rFonts w:ascii="Times New Roman" w:hAnsi="Times New Roman" w:cs="Times New Roman"/>
@@ -6470,7 +6492,7 @@
         </w:rPr>
         <w:t>которые можно читать (и используется) как декларативно и процедурно. Кроме того , стало ясно , что такие положения могут быть ограничены определенными пунктами или </w:t>
       </w:r>
-      <w:hyperlink r:id="rId59" w:tooltip="Предложение Хорна" w:history="1">
+      <w:hyperlink r:id="rId57" w:tooltip="Предложение Хорна" w:history="1">
         <w:r>
           <w:rPr>
             <w:rFonts w:ascii="Times New Roman" w:hAnsi="Times New Roman" w:cs="Times New Roman"/>
@@ -6488,7 +6510,7 @@
         </w:rPr>
         <w:t> , где H, , ..., являются все атомные логики предикатов формулы, и что SL-разрешение может быть ограничено (и обобщенно) для LUSH или </w:t>
       </w:r>
-      <w:hyperlink r:id="rId60" w:tooltip="SLD resolution" w:history="1">
+      <w:hyperlink r:id="rId58" w:tooltip="SLD resolution" w:history="1">
         <w:r>
           <w:rPr>
             <w:rFonts w:ascii="Times New Roman" w:hAnsi="Times New Roman" w:cs="Times New Roman"/>
@@ -6683,7 +6705,7 @@
         </w:rPr>
         <w:t xml:space="preserve"> стал де - факто стандартом и сильно повлиял на определение </w:t>
       </w:r>
-      <w:hyperlink r:id="rId61" w:tooltip="Международная Организация Стандартизации" w:history="1">
+      <w:hyperlink r:id="rId59" w:tooltip="Международная Организация Стандартизации" w:history="1">
         <w:r>
           <w:rPr>
             <w:rFonts w:ascii="Times New Roman" w:hAnsi="Times New Roman" w:cs="Times New Roman"/>
@@ -6704,6 +6726,567 @@
     </w:p>
     <w:p>
       <w:pPr>
+        <w:pStyle w:val="1"/>
+        <w:rPr>
+          <w:rFonts w:ascii="Times New Roman" w:eastAsia="Noto Sans CJK SC Regular" w:hAnsi="Times New Roman" w:cs="Times New Roman"/>
+          <w:b w:val="0"/>
+          <w:bCs w:val="0"/>
+          <w:color w:val="auto"/>
+          <w:szCs w:val="28"/>
+        </w:rPr>
+      </w:pPr>
+      <w:r>
+        <w:rPr>
+          <w:rFonts w:ascii="Times New Roman" w:eastAsia="Noto Sans CJK SC Regular" w:hAnsi="Times New Roman" w:cs="Times New Roman"/>
+          <w:b w:val="0"/>
+          <w:bCs w:val="0"/>
+          <w:color w:val="auto"/>
+          <w:szCs w:val="28"/>
+        </w:rPr>
+        <w:t>2.</w:t>
+      </w:r>
+      <w:r>
+        <w:rPr>
+          <w:rFonts w:ascii="Times New Roman" w:eastAsia="Noto Sans CJK SC Regular" w:hAnsi="Times New Roman" w:cs="Times New Roman"/>
+          <w:b w:val="0"/>
+          <w:bCs w:val="0"/>
+          <w:color w:val="auto"/>
+          <w:szCs w:val="28"/>
+        </w:rPr>
+        <w:t xml:space="preserve"> Программирование в ограничениях</w:t>
+      </w:r>
+      <w:r>
+        <w:rPr>
+          <w:rFonts w:ascii="Times New Roman" w:eastAsia="Noto Sans CJK SC Regular" w:hAnsi="Times New Roman" w:cs="Times New Roman"/>
+          <w:b w:val="0"/>
+          <w:bCs w:val="0"/>
+          <w:color w:val="auto"/>
+          <w:szCs w:val="28"/>
+        </w:rPr>
+        <w:t>.</w:t>
+      </w:r>
+    </w:p>
+    <w:p>
+      <w:pPr>
+        <w:pStyle w:val="a5"/>
+        <w:rPr>
+          <w:rFonts w:eastAsia="Noto Sans CJK SC Regular"/>
+          <w:kern w:val="2"/>
+          <w:sz w:val="28"/>
+          <w:szCs w:val="28"/>
+          <w:lang w:eastAsia="zh-CN" w:bidi="hi-IN"/>
+        </w:rPr>
+      </w:pPr>
+      <w:r>
+        <w:rPr>
+          <w:rFonts w:eastAsia="Noto Sans CJK SC Regular"/>
+          <w:kern w:val="2"/>
+          <w:sz w:val="28"/>
+          <w:szCs w:val="28"/>
+          <w:lang w:eastAsia="zh-CN" w:bidi="hi-IN"/>
+        </w:rPr>
+        <w:tab/>
+        <w:t xml:space="preserve">Программирование в ограничениях  </w:t>
+      </w:r>
+      <w:r>
+        <w:rPr>
+          <w:rFonts w:eastAsia="Noto Sans CJK SC Regular"/>
+          <w:kern w:val="2"/>
+          <w:sz w:val="28"/>
+          <w:szCs w:val="28"/>
+          <w:lang w:eastAsia="zh-CN" w:bidi="hi-IN"/>
+        </w:rPr>
+        <w:noBreakHyphen/>
+        <w:t xml:space="preserve"> программ</w:t>
+      </w:r>
+      <w:r>
+        <w:rPr>
+          <w:rFonts w:eastAsia="Noto Sans CJK SC Regular"/>
+          <w:kern w:val="2"/>
+          <w:sz w:val="28"/>
+          <w:szCs w:val="28"/>
+          <w:lang w:eastAsia="zh-CN" w:bidi="hi-IN"/>
+        </w:rPr>
+        <w:softHyphen/>
+        <w:t>ная технология для декларативного описания и эффективного решения боль</w:t>
+      </w:r>
+      <w:r>
+        <w:rPr>
+          <w:rFonts w:eastAsia="Noto Sans CJK SC Regular"/>
+          <w:kern w:val="2"/>
+          <w:sz w:val="28"/>
+          <w:szCs w:val="28"/>
+          <w:lang w:eastAsia="zh-CN" w:bidi="hi-IN"/>
+        </w:rPr>
+        <w:softHyphen/>
+        <w:t>ших комбинаторных задач в областях планирования и календарного планиро</w:t>
+      </w:r>
+      <w:r>
+        <w:rPr>
+          <w:rFonts w:eastAsia="Noto Sans CJK SC Regular"/>
+          <w:kern w:val="2"/>
+          <w:sz w:val="28"/>
+          <w:szCs w:val="28"/>
+          <w:lang w:eastAsia="zh-CN" w:bidi="hi-IN"/>
+        </w:rPr>
+        <w:softHyphen/>
+        <w:t>вания.</w:t>
+      </w:r>
+    </w:p>
+    <w:p>
+      <w:pPr>
+        <w:pStyle w:val="a5"/>
+        <w:rPr>
+          <w:rFonts w:eastAsia="Noto Sans CJK SC Regular"/>
+          <w:kern w:val="2"/>
+          <w:sz w:val="28"/>
+          <w:szCs w:val="28"/>
+          <w:lang w:eastAsia="zh-CN" w:bidi="hi-IN"/>
+        </w:rPr>
+      </w:pPr>
+      <w:r>
+        <w:rPr>
+          <w:rFonts w:eastAsia="Noto Sans CJK SC Regular"/>
+          <w:kern w:val="2"/>
+          <w:sz w:val="28"/>
+          <w:szCs w:val="28"/>
+          <w:lang w:eastAsia="zh-CN" w:bidi="hi-IN"/>
+        </w:rPr>
+        <w:tab/>
+      </w:r>
+      <w:r>
+        <w:rPr>
+          <w:rFonts w:eastAsia="Noto Sans CJK SC Regular"/>
+          <w:kern w:val="2"/>
+          <w:sz w:val="28"/>
+          <w:szCs w:val="28"/>
+          <w:lang w:eastAsia="zh-CN" w:bidi="hi-IN"/>
+        </w:rPr>
+        <w:t>Цель программирования в ограничениях состоит в разработке языков программирования для задания ограни</w:t>
+      </w:r>
+      <w:r>
+        <w:rPr>
+          <w:rFonts w:eastAsia="Noto Sans CJK SC Regular"/>
+          <w:kern w:val="2"/>
+          <w:sz w:val="28"/>
+          <w:szCs w:val="28"/>
+          <w:lang w:eastAsia="zh-CN" w:bidi="hi-IN"/>
+        </w:rPr>
+        <w:t>чений и процедур поиска задач удовлетворения ограничений</w:t>
+      </w:r>
+      <w:r>
+        <w:rPr>
+          <w:rFonts w:eastAsia="Noto Sans CJK SC Regular"/>
+          <w:kern w:val="2"/>
+          <w:sz w:val="28"/>
+          <w:szCs w:val="28"/>
+          <w:lang w:eastAsia="zh-CN" w:bidi="hi-IN"/>
+        </w:rPr>
+        <w:t>(УО)</w:t>
+      </w:r>
+      <w:r>
+        <w:rPr>
+          <w:rFonts w:eastAsia="Noto Sans CJK SC Regular"/>
+          <w:kern w:val="2"/>
+          <w:sz w:val="28"/>
+          <w:szCs w:val="28"/>
+          <w:lang w:eastAsia="zh-CN" w:bidi="hi-IN"/>
+        </w:rPr>
+        <w:t>.</w:t>
+      </w:r>
+      <w:r>
+        <w:rPr>
+          <w:rFonts w:eastAsia="Noto Sans CJK SC Regular"/>
+          <w:kern w:val="2"/>
+          <w:sz w:val="28"/>
+          <w:szCs w:val="28"/>
+          <w:lang w:eastAsia="zh-CN" w:bidi="hi-IN"/>
+        </w:rPr>
+        <w:t xml:space="preserve"> Целью решения задачи УО является нахождение значений переменных, удовлетворяющих заданным ограничениям.</w:t>
+      </w:r>
+    </w:p>
+    <w:p>
+      <w:pPr>
+        <w:pStyle w:val="a5"/>
+        <w:rPr>
+          <w:rFonts w:eastAsia="Noto Sans CJK SC Regular"/>
+          <w:kern w:val="2"/>
+          <w:sz w:val="28"/>
+          <w:szCs w:val="28"/>
+          <w:lang w:eastAsia="zh-CN" w:bidi="hi-IN"/>
+        </w:rPr>
+      </w:pPr>
+      <w:r>
+        <w:rPr>
+          <w:rFonts w:eastAsia="Noto Sans CJK SC Regular"/>
+          <w:kern w:val="2"/>
+          <w:sz w:val="28"/>
+          <w:szCs w:val="28"/>
+          <w:lang w:eastAsia="zh-CN" w:bidi="hi-IN"/>
+        </w:rPr>
+        <w:tab/>
+      </w:r>
+      <w:r>
+        <w:rPr>
+          <w:rFonts w:eastAsia="Noto Sans CJK SC Regular"/>
+          <w:kern w:val="2"/>
+          <w:sz w:val="28"/>
+          <w:szCs w:val="28"/>
+          <w:lang w:eastAsia="zh-CN" w:bidi="hi-IN"/>
+        </w:rPr>
+        <w:t xml:space="preserve">Процедура поиска в УО неявно описывает обход дерево поиска. При этом она не описывает, как обходить это дерево, это уже </w:t>
+      </w:r>
+      <w:r>
+        <w:rPr>
+          <w:rFonts w:eastAsia="Noto Sans CJK SC Regular"/>
+          <w:kern w:val="2"/>
+          <w:sz w:val="28"/>
+          <w:szCs w:val="28"/>
+          <w:lang w:eastAsia="zh-CN" w:bidi="hi-IN"/>
+        </w:rPr>
+        <w:noBreakHyphen/>
+        <w:t xml:space="preserve"> задача стратегий поиска. Обычно дерево поиска обходится с помощью поиска в глубину (</w:t>
+      </w:r>
+      <w:proofErr w:type="spellStart"/>
+      <w:r>
+        <w:rPr>
+          <w:rFonts w:eastAsia="Noto Sans CJK SC Regular"/>
+          <w:kern w:val="2"/>
+          <w:sz w:val="28"/>
+          <w:szCs w:val="28"/>
+          <w:lang w:eastAsia="zh-CN" w:bidi="hi-IN"/>
+        </w:rPr>
+        <w:t>depth-first</w:t>
+      </w:r>
+      <w:proofErr w:type="spellEnd"/>
+      <w:r>
+        <w:rPr>
+          <w:rFonts w:eastAsia="Noto Sans CJK SC Regular"/>
+          <w:kern w:val="2"/>
+          <w:sz w:val="28"/>
+          <w:szCs w:val="28"/>
+          <w:lang w:eastAsia="zh-CN" w:bidi="hi-IN"/>
+        </w:rPr>
+        <w:t xml:space="preserve"> </w:t>
+      </w:r>
+      <w:proofErr w:type="spellStart"/>
+      <w:r>
+        <w:rPr>
+          <w:rFonts w:eastAsia="Noto Sans CJK SC Regular"/>
+          <w:kern w:val="2"/>
+          <w:sz w:val="28"/>
+          <w:szCs w:val="28"/>
+          <w:lang w:eastAsia="zh-CN" w:bidi="hi-IN"/>
+        </w:rPr>
+        <w:t>search</w:t>
+      </w:r>
+      <w:proofErr w:type="spellEnd"/>
+      <w:r>
+        <w:rPr>
+          <w:rFonts w:eastAsia="Noto Sans CJK SC Regular"/>
+          <w:kern w:val="2"/>
+          <w:sz w:val="28"/>
+          <w:szCs w:val="28"/>
+          <w:lang w:eastAsia="zh-CN" w:bidi="hi-IN"/>
+        </w:rPr>
+        <w:t>).</w:t>
+      </w:r>
+    </w:p>
+    <w:p>
+      <w:pPr>
+        <w:pStyle w:val="a5"/>
+        <w:rPr>
+          <w:rFonts w:eastAsia="Noto Sans CJK SC Regular"/>
+          <w:kern w:val="2"/>
+          <w:sz w:val="28"/>
+          <w:szCs w:val="28"/>
+          <w:lang w:eastAsia="zh-CN" w:bidi="hi-IN"/>
+        </w:rPr>
+      </w:pPr>
+      <w:r>
+        <w:rPr>
+          <w:rFonts w:eastAsia="Noto Sans CJK SC Regular"/>
+          <w:kern w:val="2"/>
+          <w:sz w:val="28"/>
+          <w:szCs w:val="28"/>
+          <w:lang w:eastAsia="zh-CN" w:bidi="hi-IN"/>
+        </w:rPr>
+        <w:lastRenderedPageBreak/>
+        <w:tab/>
+      </w:r>
+      <w:r>
+        <w:rPr>
+          <w:rFonts w:eastAsia="Noto Sans CJK SC Regular"/>
+          <w:kern w:val="2"/>
+          <w:sz w:val="28"/>
+          <w:szCs w:val="28"/>
+          <w:lang w:eastAsia="zh-CN" w:bidi="hi-IN"/>
+        </w:rPr>
+        <w:t>Благодаря успешному решению многих прикладных задач, стратегии поиска стали неотъ</w:t>
+      </w:r>
+      <w:r>
+        <w:rPr>
+          <w:rFonts w:eastAsia="Noto Sans CJK SC Regular"/>
+          <w:kern w:val="2"/>
+          <w:sz w:val="28"/>
+          <w:szCs w:val="28"/>
+          <w:lang w:eastAsia="zh-CN" w:bidi="hi-IN"/>
+        </w:rPr>
+        <w:softHyphen/>
+        <w:t>емлемой частью языков программирования в ограничениях.</w:t>
+      </w:r>
+    </w:p>
+    <w:p>
+      <w:pPr>
+        <w:pStyle w:val="a5"/>
+        <w:rPr>
+          <w:rFonts w:eastAsia="Noto Sans CJK SC Regular"/>
+          <w:kern w:val="2"/>
+          <w:sz w:val="28"/>
+          <w:szCs w:val="28"/>
+          <w:lang w:eastAsia="zh-CN" w:bidi="hi-IN"/>
+        </w:rPr>
+      </w:pPr>
+      <w:r>
+        <w:rPr>
+          <w:rFonts w:eastAsia="Noto Sans CJK SC Regular"/>
+          <w:kern w:val="2"/>
+          <w:sz w:val="28"/>
+          <w:szCs w:val="28"/>
+          <w:lang w:eastAsia="zh-CN" w:bidi="hi-IN"/>
+        </w:rPr>
+        <w:tab/>
+      </w:r>
+      <w:r>
+        <w:rPr>
+          <w:rFonts w:eastAsia="Noto Sans CJK SC Regular"/>
+          <w:kern w:val="2"/>
+          <w:sz w:val="28"/>
+          <w:szCs w:val="28"/>
+          <w:lang w:eastAsia="zh-CN" w:bidi="hi-IN"/>
+        </w:rPr>
+        <w:t>В частности, программная система OZ впервые ввела спецификацию общих стратегий поиска, которые могут быть заданы независимо от проце</w:t>
+      </w:r>
+      <w:r>
+        <w:rPr>
+          <w:rFonts w:eastAsia="Noto Sans CJK SC Regular"/>
+          <w:kern w:val="2"/>
+          <w:sz w:val="28"/>
+          <w:szCs w:val="28"/>
+          <w:lang w:eastAsia="zh-CN" w:bidi="hi-IN"/>
+        </w:rPr>
+        <w:softHyphen/>
+        <w:t>дуры поиска.</w:t>
+      </w:r>
+    </w:p>
+    <w:p>
+      <w:pPr>
+        <w:pStyle w:val="a5"/>
+        <w:rPr>
+          <w:rFonts w:eastAsia="Noto Sans CJK SC Regular"/>
+          <w:kern w:val="2"/>
+          <w:sz w:val="28"/>
+          <w:szCs w:val="28"/>
+          <w:lang w:eastAsia="zh-CN" w:bidi="hi-IN"/>
+        </w:rPr>
+      </w:pPr>
+      <w:r>
+        <w:rPr>
+          <w:rFonts w:eastAsia="Noto Sans CJK SC Regular"/>
+          <w:kern w:val="2"/>
+          <w:sz w:val="28"/>
+          <w:szCs w:val="28"/>
+          <w:lang w:eastAsia="zh-CN" w:bidi="hi-IN"/>
+        </w:rPr>
+        <w:tab/>
+      </w:r>
+      <w:r>
+        <w:rPr>
+          <w:rFonts w:eastAsia="Noto Sans CJK SC Regular"/>
+          <w:kern w:val="2"/>
+          <w:sz w:val="28"/>
+          <w:szCs w:val="28"/>
+          <w:lang w:eastAsia="zh-CN" w:bidi="hi-IN"/>
+        </w:rPr>
+        <w:t>Поисковый язык SALSA (</w:t>
+      </w:r>
+      <w:proofErr w:type="spellStart"/>
+      <w:r>
+        <w:rPr>
+          <w:rFonts w:eastAsia="Noto Sans CJK SC Regular"/>
+          <w:kern w:val="2"/>
+          <w:sz w:val="28"/>
+          <w:szCs w:val="28"/>
+          <w:lang w:eastAsia="zh-CN" w:bidi="hi-IN"/>
+        </w:rPr>
+        <w:t>Laburthe</w:t>
+      </w:r>
+      <w:proofErr w:type="spellEnd"/>
+      <w:r>
+        <w:rPr>
+          <w:rFonts w:eastAsia="Noto Sans CJK SC Regular"/>
+          <w:kern w:val="2"/>
+          <w:sz w:val="28"/>
+          <w:szCs w:val="28"/>
+          <w:lang w:eastAsia="zh-CN" w:bidi="hi-IN"/>
+        </w:rPr>
+        <w:t> &amp; </w:t>
+      </w:r>
+      <w:proofErr w:type="spellStart"/>
+      <w:r>
+        <w:rPr>
+          <w:rFonts w:eastAsia="Noto Sans CJK SC Regular"/>
+          <w:kern w:val="2"/>
+          <w:sz w:val="28"/>
+          <w:szCs w:val="28"/>
+          <w:lang w:eastAsia="zh-CN" w:bidi="hi-IN"/>
+        </w:rPr>
+        <w:t>Caseau</w:t>
+      </w:r>
+      <w:proofErr w:type="spellEnd"/>
+      <w:r>
+        <w:rPr>
+          <w:rFonts w:eastAsia="Noto Sans CJK SC Regular"/>
+          <w:kern w:val="2"/>
+          <w:sz w:val="28"/>
+          <w:szCs w:val="28"/>
+          <w:lang w:eastAsia="zh-CN" w:bidi="hi-IN"/>
+        </w:rPr>
+        <w:t>, 1998)19 также содержит ряд заданных общих стратегий поиска.</w:t>
+      </w:r>
+    </w:p>
+    <w:p>
+      <w:pPr>
+        <w:pStyle w:val="a5"/>
+        <w:rPr>
+          <w:rFonts w:eastAsia="Noto Sans CJK SC Regular"/>
+          <w:kern w:val="2"/>
+          <w:sz w:val="28"/>
+          <w:szCs w:val="28"/>
+          <w:lang w:eastAsia="zh-CN" w:bidi="hi-IN"/>
+        </w:rPr>
+      </w:pPr>
+      <w:r>
+        <w:rPr>
+          <w:rFonts w:eastAsia="Noto Sans CJK SC Regular"/>
+          <w:kern w:val="2"/>
+          <w:sz w:val="28"/>
+          <w:szCs w:val="28"/>
+          <w:lang w:eastAsia="zh-CN" w:bidi="hi-IN"/>
+        </w:rPr>
+        <w:tab/>
+      </w:r>
+      <w:r>
+        <w:rPr>
+          <w:rFonts w:eastAsia="Noto Sans CJK SC Regular"/>
+          <w:kern w:val="2"/>
+          <w:sz w:val="28"/>
+          <w:szCs w:val="28"/>
+          <w:lang w:eastAsia="zh-CN" w:bidi="hi-IN"/>
+        </w:rPr>
+        <w:t>Основные идеи, лежащие в основе программирования в ограничениях, просты: декларативное представление ограничений задачи, со</w:t>
+      </w:r>
+      <w:r>
+        <w:rPr>
+          <w:rFonts w:eastAsia="Noto Sans CJK SC Regular"/>
+          <w:kern w:val="2"/>
+          <w:sz w:val="28"/>
+          <w:szCs w:val="28"/>
+          <w:lang w:eastAsia="zh-CN" w:bidi="hi-IN"/>
+        </w:rPr>
+        <w:softHyphen/>
+        <w:t>вмещенное с общими методами решения типа хронологического поиска с возвратами или локального поиска.</w:t>
+      </w:r>
+    </w:p>
+    <w:p>
+      <w:pPr>
+        <w:pStyle w:val="a5"/>
+        <w:rPr>
+          <w:rFonts w:eastAsia="Noto Sans CJK SC Regular"/>
+          <w:kern w:val="2"/>
+          <w:sz w:val="28"/>
+          <w:szCs w:val="28"/>
+          <w:lang w:eastAsia="zh-CN" w:bidi="hi-IN"/>
+        </w:rPr>
+      </w:pPr>
+      <w:r>
+        <w:rPr>
+          <w:rFonts w:eastAsia="Noto Sans CJK SC Regular"/>
+          <w:kern w:val="2"/>
+          <w:sz w:val="28"/>
+          <w:szCs w:val="28"/>
+          <w:lang w:eastAsia="zh-CN" w:bidi="hi-IN"/>
+        </w:rPr>
+        <w:tab/>
+      </w:r>
+      <w:r>
+        <w:rPr>
+          <w:rFonts w:eastAsia="Noto Sans CJK SC Regular"/>
+          <w:kern w:val="2"/>
+          <w:sz w:val="28"/>
+          <w:szCs w:val="28"/>
+          <w:lang w:eastAsia="zh-CN" w:bidi="hi-IN"/>
+        </w:rPr>
+        <w:t>Программирование в ограничениях имеет множество сильных сторон: мощные языки моделирования, позволяющие представить сложные и дина</w:t>
+      </w:r>
+      <w:r>
+        <w:rPr>
+          <w:rFonts w:eastAsia="Noto Sans CJK SC Regular"/>
+          <w:kern w:val="2"/>
+          <w:sz w:val="28"/>
+          <w:szCs w:val="28"/>
+          <w:lang w:eastAsia="zh-CN" w:bidi="hi-IN"/>
+        </w:rPr>
+        <w:softHyphen/>
+        <w:t>мические прикладные задачи; быстрые методы вывода общего назначения типа вынуждения дуговой совместимости, для усечения части пространства поиска; быстрые методы вывода специального назначения, связанные с гло</w:t>
+      </w:r>
+      <w:r>
+        <w:rPr>
+          <w:rFonts w:eastAsia="Noto Sans CJK SC Regular"/>
+          <w:kern w:val="2"/>
+          <w:sz w:val="28"/>
+          <w:szCs w:val="28"/>
+          <w:lang w:eastAsia="zh-CN" w:bidi="hi-IN"/>
+        </w:rPr>
+        <w:softHyphen/>
+        <w:t>бальными ограничениями; гибридные методы, сочетающие преимущества методов программирования в ограничениях и подходов исследования опера</w:t>
+      </w:r>
+      <w:r>
+        <w:rPr>
+          <w:rFonts w:eastAsia="Noto Sans CJK SC Regular"/>
+          <w:kern w:val="2"/>
+          <w:sz w:val="28"/>
+          <w:szCs w:val="28"/>
+          <w:lang w:eastAsia="zh-CN" w:bidi="hi-IN"/>
+        </w:rPr>
+        <w:softHyphen/>
+        <w:t>ций; методы локального поиска, позволяющие быстро находить решения, близкие к оптимальным; большой диапазон расширений типа мягких огра</w:t>
+      </w:r>
+      <w:r>
+        <w:rPr>
+          <w:rFonts w:eastAsia="Noto Sans CJK SC Regular"/>
+          <w:kern w:val="2"/>
+          <w:sz w:val="28"/>
+          <w:szCs w:val="28"/>
+          <w:lang w:eastAsia="zh-CN" w:bidi="hi-IN"/>
+        </w:rPr>
+        <w:softHyphen/>
+        <w:t>ничений и распределенного решения ограничений, с помощью которых воз</w:t>
+      </w:r>
+      <w:r>
+        <w:rPr>
+          <w:rFonts w:eastAsia="Noto Sans CJK SC Regular"/>
+          <w:kern w:val="2"/>
+          <w:sz w:val="28"/>
+          <w:szCs w:val="28"/>
+          <w:lang w:eastAsia="zh-CN" w:bidi="hi-IN"/>
+        </w:rPr>
+        <w:softHyphen/>
+        <w:t>можно более адекватное моделирование практических задач.</w:t>
+      </w:r>
+    </w:p>
+    <w:p>
+      <w:pPr>
         <w:suppressAutoHyphens w:val="0"/>
         <w:spacing w:before="120" w:after="120"/>
         <w:rPr>
@@ -6718,15 +7301,15 @@
           <w:sz w:val="28"/>
           <w:szCs w:val="28"/>
         </w:rPr>
-        <w:t>2.</w:t>
-      </w:r>
-      <w:r>
-        <w:rPr>
-          <w:rFonts w:ascii="Times New Roman" w:hAnsi="Times New Roman" w:cs="Times New Roman"/>
-          <w:sz w:val="28"/>
-          <w:szCs w:val="28"/>
-        </w:rPr>
-        <w:t>Абдуктивное логическое программирование</w:t>
+        <w:t>3.П</w:t>
+      </w:r>
+      <w:r>
+        <w:rPr>
+          <w:rFonts w:ascii="Times New Roman" w:hAnsi="Times New Roman" w:cs="Times New Roman"/>
+          <w:sz w:val="28"/>
+          <w:szCs w:val="28"/>
+        </w:rPr>
+        <w:t>рограммирование металогики</w:t>
       </w:r>
     </w:p>
     <w:p>
@@ -6747,894 +7330,6 @@
         </w:rPr>
         <w:tab/>
       </w:r>
-      <w:hyperlink r:id="rId62" w:tooltip="Абдуктивное логическое программирование" w:history="1">
-        <w:proofErr w:type="spellStart"/>
-        <w:r>
-          <w:rPr>
-            <w:rFonts w:ascii="Times New Roman" w:hAnsi="Times New Roman" w:cs="Times New Roman"/>
-            <w:sz w:val="28"/>
-            <w:szCs w:val="28"/>
-          </w:rPr>
-          <w:t>Абдуктивное</w:t>
-        </w:r>
-        <w:proofErr w:type="spellEnd"/>
-        <w:r>
-          <w:rPr>
-            <w:rFonts w:ascii="Times New Roman" w:hAnsi="Times New Roman" w:cs="Times New Roman"/>
-            <w:sz w:val="28"/>
-            <w:szCs w:val="28"/>
-          </w:rPr>
-          <w:t xml:space="preserve"> логическое программирование</w:t>
-        </w:r>
-      </w:hyperlink>
-      <w:r>
-        <w:rPr>
-          <w:rFonts w:ascii="Times New Roman" w:hAnsi="Times New Roman" w:cs="Times New Roman"/>
-          <w:sz w:val="28"/>
-          <w:szCs w:val="28"/>
-        </w:rPr>
-        <w:t xml:space="preserve"> является расширением обычной логики программирования , что позволяет некоторые предикаты, объявленные как </w:t>
-      </w:r>
-      <w:proofErr w:type="spellStart"/>
-      <w:r>
-        <w:rPr>
-          <w:rFonts w:ascii="Times New Roman" w:hAnsi="Times New Roman" w:cs="Times New Roman"/>
-          <w:sz w:val="28"/>
-          <w:szCs w:val="28"/>
-        </w:rPr>
-        <w:t>abducible</w:t>
-      </w:r>
-      <w:proofErr w:type="spellEnd"/>
-      <w:r>
-        <w:rPr>
-          <w:rFonts w:ascii="Times New Roman" w:hAnsi="Times New Roman" w:cs="Times New Roman"/>
-          <w:sz w:val="28"/>
-          <w:szCs w:val="28"/>
-        </w:rPr>
-        <w:t xml:space="preserve"> предикаты, чтобы быть «открытыми» или не определены. Оговорка в </w:t>
-      </w:r>
-      <w:proofErr w:type="spellStart"/>
-      <w:r>
-        <w:rPr>
-          <w:rFonts w:ascii="Times New Roman" w:hAnsi="Times New Roman" w:cs="Times New Roman"/>
-          <w:sz w:val="28"/>
-          <w:szCs w:val="28"/>
-        </w:rPr>
-        <w:t>абдуктивной</w:t>
-      </w:r>
-      <w:proofErr w:type="spellEnd"/>
-      <w:r>
-        <w:rPr>
-          <w:rFonts w:ascii="Times New Roman" w:hAnsi="Times New Roman" w:cs="Times New Roman"/>
-          <w:sz w:val="28"/>
-          <w:szCs w:val="28"/>
-        </w:rPr>
-        <w:t xml:space="preserve"> логической программе имеет вид:</w:t>
-      </w:r>
-    </w:p>
-    <w:p>
-      <w:pPr>
-        <w:suppressAutoHyphens w:val="0"/>
-        <w:spacing w:before="120" w:after="120"/>
-        <w:rPr>
-          <w:rFonts w:ascii="Times New Roman" w:hAnsi="Times New Roman" w:cs="Times New Roman"/>
-          <w:sz w:val="28"/>
-          <w:szCs w:val="28"/>
-        </w:rPr>
-      </w:pPr>
-      <w:r>
-        <w:rPr>
-          <w:rFonts w:ascii="Times New Roman" w:hAnsi="Times New Roman" w:cs="Times New Roman"/>
-          <w:sz w:val="28"/>
-          <w:szCs w:val="28"/>
-        </w:rPr>
-        <w:t xml:space="preserve">H :- B1, …, </w:t>
-      </w:r>
-      <w:proofErr w:type="spellStart"/>
-      <w:r>
-        <w:rPr>
-          <w:rFonts w:ascii="Times New Roman" w:hAnsi="Times New Roman" w:cs="Times New Roman"/>
-          <w:sz w:val="28"/>
-          <w:szCs w:val="28"/>
-        </w:rPr>
-        <w:t>Bn</w:t>
-      </w:r>
-      <w:proofErr w:type="spellEnd"/>
-      <w:r>
-        <w:rPr>
-          <w:rFonts w:ascii="Times New Roman" w:hAnsi="Times New Roman" w:cs="Times New Roman"/>
-          <w:sz w:val="28"/>
-          <w:szCs w:val="28"/>
-        </w:rPr>
-        <w:t xml:space="preserve">, A1, …, </w:t>
-      </w:r>
-      <w:proofErr w:type="spellStart"/>
-      <w:r>
-        <w:rPr>
-          <w:rFonts w:ascii="Times New Roman" w:hAnsi="Times New Roman" w:cs="Times New Roman"/>
-          <w:sz w:val="28"/>
-          <w:szCs w:val="28"/>
-        </w:rPr>
-        <w:t>An</w:t>
-      </w:r>
-      <w:proofErr w:type="spellEnd"/>
-      <w:r>
-        <w:rPr>
-          <w:rFonts w:ascii="Times New Roman" w:hAnsi="Times New Roman" w:cs="Times New Roman"/>
-          <w:sz w:val="28"/>
-          <w:szCs w:val="28"/>
-        </w:rPr>
-        <w:t>.</w:t>
-      </w:r>
-    </w:p>
-    <w:p>
-      <w:pPr>
-        <w:suppressAutoHyphens w:val="0"/>
-        <w:spacing w:before="120" w:after="120"/>
-        <w:rPr>
-          <w:rFonts w:ascii="Times New Roman" w:hAnsi="Times New Roman" w:cs="Times New Roman"/>
-          <w:sz w:val="28"/>
-          <w:szCs w:val="28"/>
-        </w:rPr>
-      </w:pPr>
-      <w:r>
-        <w:rPr>
-          <w:rFonts w:ascii="Times New Roman" w:hAnsi="Times New Roman" w:cs="Times New Roman"/>
-          <w:sz w:val="28"/>
-          <w:szCs w:val="28"/>
-        </w:rPr>
-        <w:t>где H</w:t>
-      </w:r>
-      <w:r>
-        <w:rPr>
-          <w:rFonts w:ascii="Times New Roman" w:hAnsi="Times New Roman" w:cs="Times New Roman"/>
-          <w:sz w:val="28"/>
-          <w:szCs w:val="28"/>
-        </w:rPr>
-        <w:t xml:space="preserve"> </w:t>
-      </w:r>
-      <w:r>
-        <w:rPr>
-          <w:rFonts w:ascii="Times New Roman" w:hAnsi="Times New Roman" w:cs="Times New Roman"/>
-          <w:sz w:val="28"/>
-          <w:szCs w:val="28"/>
-        </w:rPr>
-        <w:t xml:space="preserve">находится атомная формула, которая не </w:t>
-      </w:r>
-      <w:proofErr w:type="spellStart"/>
-      <w:r>
-        <w:rPr>
-          <w:rFonts w:ascii="Times New Roman" w:hAnsi="Times New Roman" w:cs="Times New Roman"/>
-          <w:sz w:val="28"/>
-          <w:szCs w:val="28"/>
-        </w:rPr>
-        <w:t>abducible</w:t>
-      </w:r>
-      <w:proofErr w:type="spellEnd"/>
-      <w:r>
-        <w:rPr>
-          <w:rFonts w:ascii="Times New Roman" w:hAnsi="Times New Roman" w:cs="Times New Roman"/>
-          <w:sz w:val="28"/>
-          <w:szCs w:val="28"/>
-        </w:rPr>
-        <w:t xml:space="preserve">, все являются литералы , чьи предикаты не </w:t>
-      </w:r>
-      <w:proofErr w:type="spellStart"/>
-      <w:r>
-        <w:rPr>
-          <w:rFonts w:ascii="Times New Roman" w:hAnsi="Times New Roman" w:cs="Times New Roman"/>
-          <w:sz w:val="28"/>
-          <w:szCs w:val="28"/>
-        </w:rPr>
-        <w:t>abducible</w:t>
-      </w:r>
-      <w:proofErr w:type="spellEnd"/>
-      <w:r>
-        <w:rPr>
-          <w:rFonts w:ascii="Times New Roman" w:hAnsi="Times New Roman" w:cs="Times New Roman"/>
-          <w:sz w:val="28"/>
-          <w:szCs w:val="28"/>
-        </w:rPr>
-        <w:t xml:space="preserve">, и являются атомарные формулы , чьи предикаты </w:t>
-      </w:r>
-      <w:proofErr w:type="spellStart"/>
-      <w:r>
-        <w:rPr>
-          <w:rFonts w:ascii="Times New Roman" w:hAnsi="Times New Roman" w:cs="Times New Roman"/>
-          <w:sz w:val="28"/>
-          <w:szCs w:val="28"/>
-        </w:rPr>
-        <w:t>abducible</w:t>
-      </w:r>
-      <w:proofErr w:type="spellEnd"/>
-      <w:r>
-        <w:rPr>
-          <w:rFonts w:ascii="Times New Roman" w:hAnsi="Times New Roman" w:cs="Times New Roman"/>
-          <w:sz w:val="28"/>
-          <w:szCs w:val="28"/>
-        </w:rPr>
-        <w:t xml:space="preserve">. В </w:t>
-      </w:r>
-      <w:proofErr w:type="spellStart"/>
-      <w:r>
-        <w:rPr>
-          <w:rFonts w:ascii="Times New Roman" w:hAnsi="Times New Roman" w:cs="Times New Roman"/>
-          <w:sz w:val="28"/>
-          <w:szCs w:val="28"/>
-        </w:rPr>
-        <w:t>abducible</w:t>
-      </w:r>
-      <w:proofErr w:type="spellEnd"/>
-      <w:r>
-        <w:rPr>
-          <w:rFonts w:ascii="Times New Roman" w:hAnsi="Times New Roman" w:cs="Times New Roman"/>
-          <w:sz w:val="28"/>
-          <w:szCs w:val="28"/>
-        </w:rPr>
-        <w:t xml:space="preserve"> предикат может быть ограничены ограничениями целостности, которые могут иметь вид: </w:t>
-      </w:r>
-      <w:proofErr w:type="spellStart"/>
-      <w:r>
-        <w:rPr>
-          <w:rFonts w:ascii="Times New Roman" w:hAnsi="Times New Roman" w:cs="Times New Roman"/>
-          <w:sz w:val="28"/>
-          <w:szCs w:val="28"/>
-        </w:rPr>
-        <w:t>BiAi</w:t>
-      </w:r>
-      <w:proofErr w:type="spellEnd"/>
-    </w:p>
-    <w:p>
-      <w:pPr>
-        <w:suppressAutoHyphens w:val="0"/>
-        <w:spacing w:before="120" w:after="120"/>
-        <w:rPr>
-          <w:rFonts w:ascii="Times New Roman" w:hAnsi="Times New Roman" w:cs="Times New Roman"/>
-          <w:sz w:val="28"/>
-          <w:szCs w:val="28"/>
-        </w:rPr>
-      </w:pPr>
-      <w:proofErr w:type="spellStart"/>
-      <w:r>
-        <w:rPr>
-          <w:rFonts w:ascii="Times New Roman" w:hAnsi="Times New Roman" w:cs="Times New Roman"/>
-          <w:sz w:val="28"/>
-          <w:szCs w:val="28"/>
-        </w:rPr>
-        <w:t>false</w:t>
-      </w:r>
-      <w:proofErr w:type="spellEnd"/>
-      <w:r>
-        <w:rPr>
-          <w:rFonts w:ascii="Times New Roman" w:hAnsi="Times New Roman" w:cs="Times New Roman"/>
-          <w:sz w:val="28"/>
-          <w:szCs w:val="28"/>
-        </w:rPr>
-        <w:t xml:space="preserve"> :- B1, …, </w:t>
-      </w:r>
-      <w:proofErr w:type="spellStart"/>
-      <w:r>
-        <w:rPr>
-          <w:rFonts w:ascii="Times New Roman" w:hAnsi="Times New Roman" w:cs="Times New Roman"/>
-          <w:sz w:val="28"/>
-          <w:szCs w:val="28"/>
-        </w:rPr>
-        <w:t>Bn</w:t>
-      </w:r>
-      <w:proofErr w:type="spellEnd"/>
-      <w:r>
-        <w:rPr>
-          <w:rFonts w:ascii="Times New Roman" w:hAnsi="Times New Roman" w:cs="Times New Roman"/>
-          <w:sz w:val="28"/>
-          <w:szCs w:val="28"/>
-        </w:rPr>
-        <w:t>.</w:t>
-      </w:r>
-    </w:p>
-    <w:p>
-      <w:pPr>
-        <w:suppressAutoHyphens w:val="0"/>
-        <w:spacing w:before="120" w:after="120"/>
-        <w:rPr>
-          <w:rFonts w:ascii="Times New Roman" w:hAnsi="Times New Roman" w:cs="Times New Roman"/>
-          <w:sz w:val="28"/>
-          <w:szCs w:val="28"/>
-          <w:lang w:val="en-US"/>
-        </w:rPr>
-      </w:pPr>
-      <w:r>
-        <w:rPr>
-          <w:rFonts w:ascii="Times New Roman" w:hAnsi="Times New Roman" w:cs="Times New Roman"/>
-          <w:sz w:val="28"/>
-          <w:szCs w:val="28"/>
-        </w:rPr>
-        <w:t xml:space="preserve">где произвольные литералы (определенные или </w:t>
-      </w:r>
-      <w:proofErr w:type="spellStart"/>
-      <w:r>
-        <w:rPr>
-          <w:rFonts w:ascii="Times New Roman" w:hAnsi="Times New Roman" w:cs="Times New Roman"/>
-          <w:sz w:val="28"/>
-          <w:szCs w:val="28"/>
-        </w:rPr>
-        <w:t>abducible</w:t>
-      </w:r>
-      <w:proofErr w:type="spellEnd"/>
-      <w:r>
-        <w:rPr>
-          <w:rFonts w:ascii="Times New Roman" w:hAnsi="Times New Roman" w:cs="Times New Roman"/>
-          <w:sz w:val="28"/>
-          <w:szCs w:val="28"/>
-        </w:rPr>
-        <w:t>, и атомные или сведены на нет). Например</w:t>
-      </w:r>
-      <w:r>
-        <w:rPr>
-          <w:rFonts w:ascii="Times New Roman" w:hAnsi="Times New Roman" w:cs="Times New Roman"/>
-          <w:sz w:val="28"/>
-          <w:szCs w:val="28"/>
-          <w:lang w:val="en-US"/>
-        </w:rPr>
-        <w:t>: Bi</w:t>
-      </w:r>
-    </w:p>
-    <w:p>
-      <w:pPr>
-        <w:suppressAutoHyphens w:val="0"/>
-        <w:spacing w:before="120" w:after="120"/>
-        <w:rPr>
-          <w:rFonts w:ascii="Times New Roman" w:hAnsi="Times New Roman" w:cs="Times New Roman"/>
-          <w:sz w:val="28"/>
-          <w:szCs w:val="28"/>
-          <w:lang w:val="en-US"/>
-        </w:rPr>
-      </w:pPr>
-      <w:proofErr w:type="spellStart"/>
-      <w:r>
-        <w:rPr>
-          <w:rFonts w:ascii="Times New Roman" w:hAnsi="Times New Roman" w:cs="Times New Roman"/>
-          <w:sz w:val="28"/>
-          <w:szCs w:val="28"/>
-          <w:lang w:val="en-US"/>
-        </w:rPr>
-        <w:t>canfly</w:t>
-      </w:r>
-      <w:proofErr w:type="spellEnd"/>
-      <w:r>
-        <w:rPr>
-          <w:rFonts w:ascii="Times New Roman" w:hAnsi="Times New Roman" w:cs="Times New Roman"/>
-          <w:sz w:val="28"/>
-          <w:szCs w:val="28"/>
-          <w:lang w:val="en-US"/>
-        </w:rPr>
-        <w:t>(X) :- bird(X), normal(X).</w:t>
-      </w:r>
-    </w:p>
-    <w:p>
-      <w:pPr>
-        <w:suppressAutoHyphens w:val="0"/>
-        <w:spacing w:before="120" w:after="120"/>
-        <w:rPr>
-          <w:rFonts w:ascii="Times New Roman" w:hAnsi="Times New Roman" w:cs="Times New Roman"/>
-          <w:sz w:val="28"/>
-          <w:szCs w:val="28"/>
-          <w:lang w:val="en-US"/>
-        </w:rPr>
-      </w:pPr>
-      <w:r>
-        <w:rPr>
-          <w:rFonts w:ascii="Times New Roman" w:hAnsi="Times New Roman" w:cs="Times New Roman"/>
-          <w:sz w:val="28"/>
-          <w:szCs w:val="28"/>
-          <w:lang w:val="en-US"/>
-        </w:rPr>
-        <w:t>false :-  normal(X), wounded(X).</w:t>
-      </w:r>
-    </w:p>
-    <w:p>
-      <w:pPr>
-        <w:suppressAutoHyphens w:val="0"/>
-        <w:spacing w:before="120" w:after="120"/>
-        <w:rPr>
-          <w:rFonts w:ascii="Times New Roman" w:hAnsi="Times New Roman" w:cs="Times New Roman"/>
-          <w:sz w:val="28"/>
-          <w:szCs w:val="28"/>
-          <w:lang w:val="en-US"/>
-        </w:rPr>
-      </w:pPr>
-      <w:r>
-        <w:rPr>
-          <w:rFonts w:ascii="Times New Roman" w:hAnsi="Times New Roman" w:cs="Times New Roman"/>
-          <w:sz w:val="28"/>
-          <w:szCs w:val="28"/>
-          <w:lang w:val="en-US"/>
-        </w:rPr>
-        <w:lastRenderedPageBreak/>
-        <w:t>bird(john).</w:t>
-      </w:r>
-    </w:p>
-    <w:p>
-      <w:pPr>
-        <w:suppressAutoHyphens w:val="0"/>
-        <w:spacing w:before="120" w:after="120"/>
-        <w:rPr>
-          <w:rFonts w:ascii="Times New Roman" w:hAnsi="Times New Roman" w:cs="Times New Roman"/>
-          <w:sz w:val="28"/>
-          <w:szCs w:val="28"/>
-          <w:lang w:val="en-US"/>
-        </w:rPr>
-      </w:pPr>
-      <w:r>
-        <w:rPr>
-          <w:rFonts w:ascii="Times New Roman" w:hAnsi="Times New Roman" w:cs="Times New Roman"/>
-          <w:sz w:val="28"/>
-          <w:szCs w:val="28"/>
-          <w:lang w:val="en-US"/>
-        </w:rPr>
-        <w:t>bird(</w:t>
-      </w:r>
-      <w:proofErr w:type="spellStart"/>
-      <w:r>
-        <w:rPr>
-          <w:rFonts w:ascii="Times New Roman" w:hAnsi="Times New Roman" w:cs="Times New Roman"/>
-          <w:sz w:val="28"/>
-          <w:szCs w:val="28"/>
-          <w:lang w:val="en-US"/>
-        </w:rPr>
-        <w:t>mary</w:t>
-      </w:r>
-      <w:proofErr w:type="spellEnd"/>
-      <w:r>
-        <w:rPr>
-          <w:rFonts w:ascii="Times New Roman" w:hAnsi="Times New Roman" w:cs="Times New Roman"/>
-          <w:sz w:val="28"/>
-          <w:szCs w:val="28"/>
-          <w:lang w:val="en-US"/>
-        </w:rPr>
-        <w:t>).</w:t>
-      </w:r>
-    </w:p>
-    <w:p>
-      <w:pPr>
-        <w:suppressAutoHyphens w:val="0"/>
-        <w:spacing w:before="120" w:after="120"/>
-        <w:rPr>
-          <w:rFonts w:ascii="Times New Roman" w:hAnsi="Times New Roman" w:cs="Times New Roman"/>
-          <w:sz w:val="28"/>
-          <w:szCs w:val="28"/>
-          <w:lang w:val="en-US"/>
-        </w:rPr>
-      </w:pPr>
-      <w:r>
-        <w:rPr>
-          <w:rFonts w:ascii="Times New Roman" w:hAnsi="Times New Roman" w:cs="Times New Roman"/>
-          <w:sz w:val="28"/>
-          <w:szCs w:val="28"/>
-          <w:lang w:val="en-US"/>
-        </w:rPr>
-        <w:t>wounded(john).</w:t>
-      </w:r>
-    </w:p>
-    <w:p>
-      <w:pPr>
-        <w:suppressAutoHyphens w:val="0"/>
-        <w:spacing w:before="120" w:after="120"/>
-        <w:rPr>
-          <w:rFonts w:ascii="Times New Roman" w:hAnsi="Times New Roman" w:cs="Times New Roman"/>
-          <w:sz w:val="28"/>
-          <w:szCs w:val="28"/>
-        </w:rPr>
-      </w:pPr>
-      <w:r>
-        <w:rPr>
-          <w:rFonts w:ascii="Times New Roman" w:hAnsi="Times New Roman" w:cs="Times New Roman"/>
-          <w:sz w:val="28"/>
-          <w:szCs w:val="28"/>
-        </w:rPr>
-        <w:t>где</w:t>
-      </w:r>
-      <w:r>
-        <w:rPr>
-          <w:rFonts w:ascii="Times New Roman" w:hAnsi="Times New Roman" w:cs="Times New Roman"/>
-          <w:sz w:val="28"/>
-          <w:szCs w:val="28"/>
-        </w:rPr>
-        <w:t xml:space="preserve"> </w:t>
-      </w:r>
-      <w:r>
-        <w:rPr>
-          <w:rFonts w:ascii="Times New Roman" w:hAnsi="Times New Roman" w:cs="Times New Roman"/>
-          <w:sz w:val="28"/>
-          <w:szCs w:val="28"/>
-        </w:rPr>
-        <w:t>предикат</w:t>
-      </w:r>
-      <w:r>
-        <w:rPr>
-          <w:rFonts w:ascii="Times New Roman" w:hAnsi="Times New Roman" w:cs="Times New Roman"/>
-          <w:sz w:val="28"/>
-          <w:szCs w:val="28"/>
-          <w:lang w:val="en-US"/>
-        </w:rPr>
-        <w:t> normal</w:t>
-      </w:r>
-      <w:r>
-        <w:rPr>
-          <w:rFonts w:ascii="Times New Roman" w:hAnsi="Times New Roman" w:cs="Times New Roman"/>
-          <w:sz w:val="28"/>
-          <w:szCs w:val="28"/>
-        </w:rPr>
-        <w:t>является</w:t>
-      </w:r>
-      <w:r>
-        <w:rPr>
-          <w:rFonts w:ascii="Times New Roman" w:hAnsi="Times New Roman" w:cs="Times New Roman"/>
-          <w:sz w:val="28"/>
-          <w:szCs w:val="28"/>
-        </w:rPr>
-        <w:t xml:space="preserve"> </w:t>
-      </w:r>
-      <w:proofErr w:type="spellStart"/>
-      <w:r>
-        <w:rPr>
-          <w:rFonts w:ascii="Times New Roman" w:hAnsi="Times New Roman" w:cs="Times New Roman"/>
-          <w:sz w:val="28"/>
-          <w:szCs w:val="28"/>
-          <w:lang w:val="en-US"/>
-        </w:rPr>
-        <w:t>abducible</w:t>
-      </w:r>
-      <w:proofErr w:type="spellEnd"/>
-      <w:r>
-        <w:rPr>
-          <w:rFonts w:ascii="Times New Roman" w:hAnsi="Times New Roman" w:cs="Times New Roman"/>
-          <w:sz w:val="28"/>
-          <w:szCs w:val="28"/>
-        </w:rPr>
-        <w:t>.</w:t>
-      </w:r>
-    </w:p>
-    <w:p>
-      <w:pPr>
-        <w:suppressAutoHyphens w:val="0"/>
-        <w:spacing w:before="120" w:after="120"/>
-        <w:rPr>
-          <w:rFonts w:ascii="Times New Roman" w:hAnsi="Times New Roman" w:cs="Times New Roman"/>
-          <w:sz w:val="28"/>
-          <w:szCs w:val="28"/>
-        </w:rPr>
-      </w:pPr>
-      <w:r>
-        <w:rPr>
-          <w:rFonts w:ascii="Times New Roman" w:hAnsi="Times New Roman" w:cs="Times New Roman"/>
-          <w:sz w:val="28"/>
-          <w:szCs w:val="28"/>
-        </w:rPr>
-        <w:tab/>
-      </w:r>
-      <w:r>
-        <w:rPr>
-          <w:rFonts w:ascii="Times New Roman" w:hAnsi="Times New Roman" w:cs="Times New Roman"/>
-          <w:sz w:val="28"/>
-          <w:szCs w:val="28"/>
-        </w:rPr>
-        <w:t xml:space="preserve">Решение проблемы достигается путем получения гипотез , выраженных в терминах </w:t>
-      </w:r>
-      <w:proofErr w:type="spellStart"/>
-      <w:r>
-        <w:rPr>
-          <w:rFonts w:ascii="Times New Roman" w:hAnsi="Times New Roman" w:cs="Times New Roman"/>
-          <w:sz w:val="28"/>
-          <w:szCs w:val="28"/>
-        </w:rPr>
-        <w:t>abducible</w:t>
-      </w:r>
-      <w:proofErr w:type="spellEnd"/>
-      <w:r>
-        <w:rPr>
-          <w:rFonts w:ascii="Times New Roman" w:hAnsi="Times New Roman" w:cs="Times New Roman"/>
-          <w:sz w:val="28"/>
-          <w:szCs w:val="28"/>
-        </w:rPr>
-        <w:t xml:space="preserve"> предикатов как решения проблем , которые необходимо решить. Эти проблемы могут быть либо замечания , которые должны быть объяснено (как в классическом </w:t>
-      </w:r>
-      <w:proofErr w:type="spellStart"/>
-      <w:r>
-        <w:rPr>
-          <w:rFonts w:ascii="Times New Roman" w:hAnsi="Times New Roman" w:cs="Times New Roman"/>
-          <w:sz w:val="28"/>
-          <w:szCs w:val="28"/>
-        </w:rPr>
-        <w:fldChar w:fldCharType="begin"/>
-      </w:r>
-      <w:r>
-        <w:rPr>
-          <w:rFonts w:ascii="Times New Roman" w:hAnsi="Times New Roman" w:cs="Times New Roman"/>
-          <w:sz w:val="28"/>
-          <w:szCs w:val="28"/>
-        </w:rPr>
-        <w:instrText xml:space="preserve"> HYPERLINK "https://ru.qwertyu.wiki/wiki/Abductive_reasoning" \o "абдуктивное рассуждение" </w:instrText>
-      </w:r>
-      <w:r>
-        <w:rPr>
-          <w:rFonts w:ascii="Times New Roman" w:hAnsi="Times New Roman" w:cs="Times New Roman"/>
-          <w:sz w:val="28"/>
-          <w:szCs w:val="28"/>
-        </w:rPr>
-        <w:fldChar w:fldCharType="separate"/>
-      </w:r>
-      <w:r>
-        <w:rPr>
-          <w:rFonts w:ascii="Times New Roman" w:hAnsi="Times New Roman" w:cs="Times New Roman"/>
-          <w:sz w:val="28"/>
-          <w:szCs w:val="28"/>
-        </w:rPr>
-        <w:t>абдуктивном</w:t>
-      </w:r>
-      <w:proofErr w:type="spellEnd"/>
-      <w:r>
-        <w:rPr>
-          <w:rFonts w:ascii="Times New Roman" w:hAnsi="Times New Roman" w:cs="Times New Roman"/>
-          <w:sz w:val="28"/>
-          <w:szCs w:val="28"/>
-        </w:rPr>
-        <w:t xml:space="preserve"> рассуждении</w:t>
-      </w:r>
-      <w:r>
-        <w:rPr>
-          <w:rFonts w:ascii="Times New Roman" w:hAnsi="Times New Roman" w:cs="Times New Roman"/>
-          <w:sz w:val="28"/>
-          <w:szCs w:val="28"/>
-        </w:rPr>
-        <w:fldChar w:fldCharType="end"/>
-      </w:r>
-      <w:r>
-        <w:rPr>
-          <w:rFonts w:ascii="Times New Roman" w:hAnsi="Times New Roman" w:cs="Times New Roman"/>
-          <w:sz w:val="28"/>
-          <w:szCs w:val="28"/>
-        </w:rPr>
-        <w:t> ) или цели , которые должны быть решены (как в обычном логическом программировании). Например, гипотеза </w:t>
-      </w:r>
-      <w:proofErr w:type="spellStart"/>
-      <w:r>
-        <w:rPr>
-          <w:rFonts w:ascii="Times New Roman" w:hAnsi="Times New Roman" w:cs="Times New Roman"/>
-          <w:sz w:val="28"/>
-          <w:szCs w:val="28"/>
-        </w:rPr>
-        <w:t>normal</w:t>
-      </w:r>
-      <w:proofErr w:type="spellEnd"/>
-      <w:r>
-        <w:rPr>
-          <w:rFonts w:ascii="Times New Roman" w:hAnsi="Times New Roman" w:cs="Times New Roman"/>
-          <w:sz w:val="28"/>
-          <w:szCs w:val="28"/>
-        </w:rPr>
-        <w:t>(</w:t>
-      </w:r>
-      <w:proofErr w:type="spellStart"/>
-      <w:r>
-        <w:rPr>
-          <w:rFonts w:ascii="Times New Roman" w:hAnsi="Times New Roman" w:cs="Times New Roman"/>
-          <w:sz w:val="28"/>
-          <w:szCs w:val="28"/>
-        </w:rPr>
-        <w:t>mary</w:t>
-      </w:r>
-      <w:proofErr w:type="spellEnd"/>
-      <w:r>
-        <w:rPr>
-          <w:rFonts w:ascii="Times New Roman" w:hAnsi="Times New Roman" w:cs="Times New Roman"/>
-          <w:sz w:val="28"/>
-          <w:szCs w:val="28"/>
-        </w:rPr>
-        <w:t>)объясняет наблюдение </w:t>
-      </w:r>
-      <w:proofErr w:type="spellStart"/>
-      <w:r>
-        <w:rPr>
-          <w:rFonts w:ascii="Times New Roman" w:hAnsi="Times New Roman" w:cs="Times New Roman"/>
-          <w:sz w:val="28"/>
-          <w:szCs w:val="28"/>
-        </w:rPr>
-        <w:t>canfly</w:t>
-      </w:r>
-      <w:proofErr w:type="spellEnd"/>
-      <w:r>
-        <w:rPr>
-          <w:rFonts w:ascii="Times New Roman" w:hAnsi="Times New Roman" w:cs="Times New Roman"/>
-          <w:sz w:val="28"/>
-          <w:szCs w:val="28"/>
-        </w:rPr>
-        <w:t>(</w:t>
-      </w:r>
-      <w:proofErr w:type="spellStart"/>
-      <w:r>
-        <w:rPr>
-          <w:rFonts w:ascii="Times New Roman" w:hAnsi="Times New Roman" w:cs="Times New Roman"/>
-          <w:sz w:val="28"/>
-          <w:szCs w:val="28"/>
-        </w:rPr>
-        <w:t>mary</w:t>
-      </w:r>
-      <w:proofErr w:type="spellEnd"/>
-      <w:r>
-        <w:rPr>
-          <w:rFonts w:ascii="Times New Roman" w:hAnsi="Times New Roman" w:cs="Times New Roman"/>
-          <w:sz w:val="28"/>
-          <w:szCs w:val="28"/>
-        </w:rPr>
-        <w:t xml:space="preserve">). Кроме того, та же гипотеза предполагает единственное решение X = </w:t>
-      </w:r>
-      <w:proofErr w:type="spellStart"/>
-      <w:r>
-        <w:rPr>
-          <w:rFonts w:ascii="Times New Roman" w:hAnsi="Times New Roman" w:cs="Times New Roman"/>
-          <w:sz w:val="28"/>
-          <w:szCs w:val="28"/>
-        </w:rPr>
-        <w:t>maryо</w:t>
-      </w:r>
-      <w:proofErr w:type="spellEnd"/>
-      <w:r>
-        <w:rPr>
-          <w:rFonts w:ascii="Times New Roman" w:hAnsi="Times New Roman" w:cs="Times New Roman"/>
-          <w:sz w:val="28"/>
-          <w:szCs w:val="28"/>
-        </w:rPr>
-        <w:t xml:space="preserve"> цели найти что - то , что может летать:</w:t>
-      </w:r>
-    </w:p>
-    <w:p>
-      <w:pPr>
-        <w:suppressAutoHyphens w:val="0"/>
-        <w:spacing w:before="120" w:after="120"/>
-        <w:rPr>
-          <w:rFonts w:ascii="Times New Roman" w:hAnsi="Times New Roman" w:cs="Times New Roman"/>
-          <w:sz w:val="28"/>
-          <w:szCs w:val="28"/>
-        </w:rPr>
-      </w:pPr>
-      <w:r>
-        <w:rPr>
-          <w:rFonts w:ascii="Times New Roman" w:hAnsi="Times New Roman" w:cs="Times New Roman"/>
-          <w:sz w:val="28"/>
-          <w:szCs w:val="28"/>
-        </w:rPr>
-        <w:t xml:space="preserve">:- </w:t>
-      </w:r>
-      <w:proofErr w:type="spellStart"/>
-      <w:r>
-        <w:rPr>
-          <w:rFonts w:ascii="Times New Roman" w:hAnsi="Times New Roman" w:cs="Times New Roman"/>
-          <w:sz w:val="28"/>
-          <w:szCs w:val="28"/>
-        </w:rPr>
-        <w:t>canfly</w:t>
-      </w:r>
-      <w:proofErr w:type="spellEnd"/>
-      <w:r>
-        <w:rPr>
-          <w:rFonts w:ascii="Times New Roman" w:hAnsi="Times New Roman" w:cs="Times New Roman"/>
-          <w:sz w:val="28"/>
-          <w:szCs w:val="28"/>
-        </w:rPr>
-        <w:t>(X).</w:t>
-      </w:r>
-    </w:p>
-    <w:p>
-      <w:pPr>
-        <w:suppressAutoHyphens w:val="0"/>
-        <w:spacing w:before="120" w:after="120"/>
-        <w:rPr>
-          <w:rFonts w:ascii="Times New Roman" w:hAnsi="Times New Roman" w:cs="Times New Roman"/>
-          <w:sz w:val="28"/>
-          <w:szCs w:val="28"/>
-        </w:rPr>
-      </w:pPr>
-      <w:r>
-        <w:rPr>
-          <w:rFonts w:ascii="Times New Roman" w:hAnsi="Times New Roman" w:cs="Times New Roman"/>
-          <w:sz w:val="28"/>
-          <w:szCs w:val="28"/>
-        </w:rPr>
-        <w:tab/>
-      </w:r>
-      <w:proofErr w:type="spellStart"/>
-      <w:r>
-        <w:rPr>
-          <w:rFonts w:ascii="Times New Roman" w:hAnsi="Times New Roman" w:cs="Times New Roman"/>
-          <w:sz w:val="28"/>
-          <w:szCs w:val="28"/>
-        </w:rPr>
-        <w:t>Абдуктивного</w:t>
-      </w:r>
-      <w:proofErr w:type="spellEnd"/>
-      <w:r>
-        <w:rPr>
-          <w:rFonts w:ascii="Times New Roman" w:hAnsi="Times New Roman" w:cs="Times New Roman"/>
-          <w:sz w:val="28"/>
-          <w:szCs w:val="28"/>
-        </w:rPr>
-        <w:t xml:space="preserve"> логика программирования используется для диагностики неисправностей, планирования, обработки естественного языка и машинного обучения. Он также используется для интерпретации Отрицания как отказ в форме </w:t>
-      </w:r>
-      <w:proofErr w:type="spellStart"/>
-      <w:r>
-        <w:rPr>
-          <w:rFonts w:ascii="Times New Roman" w:hAnsi="Times New Roman" w:cs="Times New Roman"/>
-          <w:sz w:val="28"/>
-          <w:szCs w:val="28"/>
-        </w:rPr>
-        <w:t>абдуктивных</w:t>
-      </w:r>
-      <w:proofErr w:type="spellEnd"/>
-      <w:r>
-        <w:rPr>
-          <w:rFonts w:ascii="Times New Roman" w:hAnsi="Times New Roman" w:cs="Times New Roman"/>
-          <w:sz w:val="28"/>
-          <w:szCs w:val="28"/>
-        </w:rPr>
-        <w:t xml:space="preserve"> рассуждений.</w:t>
-      </w:r>
-    </w:p>
-    <w:p>
-      <w:pPr>
-        <w:suppressAutoHyphens w:val="0"/>
-        <w:spacing w:before="120" w:after="120"/>
-        <w:rPr>
-          <w:rFonts w:ascii="Times New Roman" w:hAnsi="Times New Roman" w:cs="Times New Roman"/>
-          <w:sz w:val="28"/>
-          <w:szCs w:val="28"/>
-        </w:rPr>
-      </w:pPr>
-    </w:p>
-    <w:p>
-      <w:pPr>
-        <w:suppressAutoHyphens w:val="0"/>
-        <w:spacing w:before="120" w:after="120"/>
-        <w:rPr>
-          <w:rFonts w:ascii="Times New Roman" w:hAnsi="Times New Roman" w:cs="Times New Roman"/>
-          <w:sz w:val="28"/>
-          <w:szCs w:val="28"/>
-        </w:rPr>
-      </w:pPr>
-      <w:r>
-        <w:rPr>
-          <w:rFonts w:ascii="Times New Roman" w:hAnsi="Times New Roman" w:cs="Times New Roman"/>
-          <w:sz w:val="28"/>
-          <w:szCs w:val="28"/>
-        </w:rPr>
-        <w:t>3.П</w:t>
-      </w:r>
-      <w:r>
-        <w:rPr>
-          <w:rFonts w:ascii="Times New Roman" w:hAnsi="Times New Roman" w:cs="Times New Roman"/>
-          <w:sz w:val="28"/>
-          <w:szCs w:val="28"/>
-        </w:rPr>
-        <w:t>рограммирование металогики</w:t>
-      </w:r>
-    </w:p>
-    <w:p>
-      <w:pPr>
-        <w:suppressAutoHyphens w:val="0"/>
-        <w:spacing w:before="120" w:after="120"/>
-        <w:rPr>
-          <w:rFonts w:ascii="Times New Roman" w:hAnsi="Times New Roman" w:cs="Times New Roman"/>
-          <w:sz w:val="28"/>
-          <w:szCs w:val="28"/>
-        </w:rPr>
-      </w:pPr>
-      <w:r>
-        <w:rPr>
-          <w:rFonts w:ascii="Times New Roman" w:hAnsi="Times New Roman" w:cs="Times New Roman"/>
-          <w:sz w:val="28"/>
-          <w:szCs w:val="28"/>
-        </w:rPr>
-        <w:tab/>
-      </w:r>
       <w:r>
         <w:rPr>
           <w:rFonts w:ascii="Times New Roman" w:hAnsi="Times New Roman" w:cs="Times New Roman"/>
@@ -7643,7 +7338,7 @@
         </w:rPr>
         <w:t>Поскольку математическая логика имеет долгую традицию различения </w:t>
       </w:r>
-      <w:hyperlink r:id="rId63" w:tooltip="изучаемый иностранный язык" w:history="1">
+      <w:hyperlink r:id="rId60" w:tooltip="изучаемый иностранный язык" w:history="1">
         <w:r>
           <w:rPr>
             <w:rFonts w:ascii="Times New Roman" w:hAnsi="Times New Roman" w:cs="Times New Roman"/>
@@ -7661,7 +7356,7 @@
         </w:rPr>
         <w:t> и метаязыка, логическое программирование также позволяет </w:t>
       </w:r>
-      <w:hyperlink r:id="rId64" w:tooltip="программирование метауровня (страница не существует)" w:history="1">
+      <w:hyperlink r:id="rId61" w:tooltip="программирование метауровня (страница не существует)" w:history="1">
         <w:r>
           <w:rPr>
             <w:rFonts w:ascii="Times New Roman" w:hAnsi="Times New Roman" w:cs="Times New Roman"/>
@@ -7689,7 +7384,7 @@
         </w:rPr>
         <w:t> . Самая простая программа металогики является так называемым « </w:t>
       </w:r>
-      <w:hyperlink r:id="rId65" w:tooltip="Ванильный (вычисления)" w:history="1">
+      <w:hyperlink r:id="rId62" w:tooltip="Ванильный (вычисления)" w:history="1">
         <w:r>
           <w:rPr>
             <w:rFonts w:ascii="Times New Roman" w:hAnsi="Times New Roman" w:cs="Times New Roman"/>
@@ -7705,7 +7400,23 @@
           <w:sz w:val="28"/>
           <w:szCs w:val="28"/>
         </w:rPr>
-        <w:t> » мета-переводчик:</w:t>
+        <w:t> » мета-</w:t>
+      </w:r>
+      <w:r>
+        <w:rPr>
+          <w:rFonts w:ascii="Times New Roman" w:hAnsi="Times New Roman" w:cs="Times New Roman"/>
+          <w:sz w:val="28"/>
+          <w:szCs w:val="28"/>
+        </w:rPr>
+        <w:t>интерпретатор</w:t>
+      </w:r>
+      <w:r>
+        <w:rPr>
+          <w:rFonts w:ascii="Times New Roman" w:hAnsi="Times New Roman" w:cs="Times New Roman"/>
+          <w:sz w:val="28"/>
+          <w:szCs w:val="28"/>
+        </w:rPr>
+        <w:t>:</w:t>
       </w:r>
     </w:p>
     <w:p>
@@ -7832,7 +7543,15 @@
           <w:sz w:val="28"/>
           <w:szCs w:val="28"/>
         </w:rPr>
-        <w:t xml:space="preserve">Программирование металогики позволяет </w:t>
+        <w:t>Программирование металогики позволя</w:t>
+      </w:r>
+      <w:r>
+        <w:rPr>
+          <w:rFonts w:ascii="Times New Roman" w:hAnsi="Times New Roman" w:cs="Times New Roman"/>
+          <w:sz w:val="28"/>
+          <w:szCs w:val="28"/>
+        </w:rPr>
+        <w:t xml:space="preserve">ет </w:t>
       </w:r>
       <w:proofErr w:type="spellStart"/>
       <w:r>
@@ -7841,7 +7560,7 @@
           <w:sz w:val="28"/>
           <w:szCs w:val="28"/>
         </w:rPr>
-        <w:t>объектно-уровень</w:t>
+        <w:t>объектно-уровеневое</w:t>
       </w:r>
       <w:proofErr w:type="spellEnd"/>
       <w:r>
@@ -7859,7 +7578,7 @@
           <w:sz w:val="28"/>
           <w:szCs w:val="28"/>
         </w:rPr>
-        <w:t>метауровне</w:t>
+        <w:t>метауровневое</w:t>
       </w:r>
       <w:proofErr w:type="spellEnd"/>
       <w:r>
@@ -7868,9 +7587,17 @@
           <w:sz w:val="28"/>
           <w:szCs w:val="28"/>
         </w:rPr>
-        <w:t xml:space="preserve"> представление должно быть объединено, так как на естественном языке. Он также может быть использован для реализации какой - либо логики, указанная с помощью </w:t>
-      </w:r>
-      <w:hyperlink r:id="rId66" w:tooltip="правило Умозаключение" w:history="1">
+        <w:t xml:space="preserve"> представление объединить, как в</w:t>
+      </w:r>
+      <w:r>
+        <w:rPr>
+          <w:rFonts w:ascii="Times New Roman" w:hAnsi="Times New Roman" w:cs="Times New Roman"/>
+          <w:sz w:val="28"/>
+          <w:szCs w:val="28"/>
+        </w:rPr>
+        <w:t xml:space="preserve"> естественном языке. Он также может быть использован для реализации какой - либо логики, указанная с помощью </w:t>
+      </w:r>
+      <w:hyperlink r:id="rId63" w:tooltip="правило Умозаключение" w:history="1">
         <w:r>
           <w:rPr>
             <w:rFonts w:ascii="Times New Roman" w:hAnsi="Times New Roman" w:cs="Times New Roman"/>
@@ -7886,7 +7613,56 @@
           <w:sz w:val="28"/>
           <w:szCs w:val="28"/>
         </w:rPr>
-        <w:t> . Металогики используется в логическом программировании для реализации метапрограммы, которые манипулируют другие программы, базы данных, базы знаний или аксиоматические теории , как данные.</w:t>
+        <w:t> . Металогика</w:t>
+      </w:r>
+      <w:r>
+        <w:rPr>
+          <w:rFonts w:ascii="Times New Roman" w:hAnsi="Times New Roman" w:cs="Times New Roman"/>
+          <w:sz w:val="28"/>
+          <w:szCs w:val="28"/>
+        </w:rPr>
+        <w:t xml:space="preserve"> используется в логическом программирова</w:t>
+      </w:r>
+      <w:r>
+        <w:rPr>
+          <w:rFonts w:ascii="Times New Roman" w:hAnsi="Times New Roman" w:cs="Times New Roman"/>
+          <w:sz w:val="28"/>
+          <w:szCs w:val="28"/>
+        </w:rPr>
+        <w:t>нии для реализации метапрограмм, которыми</w:t>
+      </w:r>
+      <w:r>
+        <w:rPr>
+          <w:rFonts w:ascii="Times New Roman" w:hAnsi="Times New Roman" w:cs="Times New Roman"/>
+          <w:sz w:val="28"/>
+          <w:szCs w:val="28"/>
+        </w:rPr>
+        <w:t xml:space="preserve"> манипулируют </w:t>
+      </w:r>
+      <w:r>
+        <w:rPr>
+          <w:rFonts w:ascii="Times New Roman" w:hAnsi="Times New Roman" w:cs="Times New Roman"/>
+          <w:sz w:val="28"/>
+          <w:szCs w:val="28"/>
+        </w:rPr>
+        <w:lastRenderedPageBreak/>
+        <w:t xml:space="preserve">другие программы, базы данных, базы знаний </w:t>
+      </w:r>
+      <w:r>
+        <w:rPr>
+          <w:rFonts w:ascii="Times New Roman" w:hAnsi="Times New Roman" w:cs="Times New Roman"/>
+          <w:sz w:val="28"/>
+          <w:szCs w:val="28"/>
+        </w:rPr>
+        <w:t>или аксиоматические теории ,как</w:t>
+      </w:r>
+      <w:r>
+        <w:rPr>
+          <w:rFonts w:ascii="Times New Roman" w:hAnsi="Times New Roman" w:cs="Times New Roman"/>
+          <w:sz w:val="28"/>
+          <w:szCs w:val="28"/>
+        </w:rPr>
+        <w:t xml:space="preserve"> данные.</w:t>
       </w:r>
     </w:p>
     <w:p>
@@ -7948,7 +7724,6 @@
           <w:szCs w:val="28"/>
           <w:lang w:eastAsia="zh-CN" w:bidi="hi-IN"/>
         </w:rPr>
-        <w:lastRenderedPageBreak/>
         <w:tab/>
         <w:t>На основе всего вышеприведенного насчет математической логики и логического программирования не трудно определить какие часки у них совпадают и какие различаются.</w:t>
       </w:r>
@@ -8304,7 +8079,7 @@
           <w:szCs w:val="28"/>
           <w:lang w:eastAsia="zh-CN" w:bidi="hi-IN"/>
         </w:rPr>
-        <w:t>https://docviewer.yandex.ru/view/77186188/?page=6&amp;*=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</w:t>
+        <w:t>https://docviewer.yandex.ru/view/77186188/?page=6&amp;*=sElUQqfhtE8nh5oercEOIVYpoPN7InVybCI6Imh0dHA6Ly9jZG8xLnJ1L19mci8zL183LV9fX183LjExLnBkZiIsInRpdGxlIjoiXzctX19fXzcuMTEucGRmIiwibm9pZnJhbWUiOnRydWUsInVpZCI6Ijc3MTg2MTg4IiwidHMiOjE1NzYyMzkwMTE1MjMsInl1IjoiMjgwMzg2NTEyMTU1OTI3MzgzMSIsInNlcnBQYXJhbXMiOiJsYW5nPXJ1JnRtPTE1NzYyMzg4NzYmdGxkPXJ1Jm5hbWU9XzctX19fXzcuMTEucGRmJnRleHQ9JUQwJTlDJUQwJUI1JUQxJTgyJUQwJUJFJUQwJUI0JUQxJThCKyVEMSU4MCV</w:t>
       </w:r>
       <w:r>
         <w:rPr>
@@ -8315,7 +8090,7 @@
           <w:lang w:eastAsia="zh-CN" w:bidi="hi-IN"/>
         </w:rPr>
         <w:lastRenderedPageBreak/>
-        <w:t>xMG49cnUmc2lnbj04NzU3NmE1NmIwNDZhNjZjNWRiZGU5OWZiZjEzZDE0OSZrZXlubz0wIn0%3D&amp;lang=ru</w:t>
+        <w:t>EMCVCNSVEMSU4OCVEMCVCNSVEMCVCRCVEMCVCOCVEMSU4RislRDAlQjclRDAlQjAlRDAlQjQlRDAlQjAlRDElODcrJUQwJUJDJUQwJUIwJUQxJTgyJUQwJUI1JUQwJUJDJUQwJUIwJUQxJTgyJUQwJUI4JUQxJTg3JUQwJUI1JUQxJTgxJUQwJUJBJUQwJUJFJUQwJUI5KyVEMCVCQiVEMCVCRSVEMCVCMyVEMCVCOCVEMCVCQSVEMCVCOCZ1cmw9aHR0cCUzQS8vY2RvMS5ydS9fZnIvMy9fNy1fX19fNy4xMS5wZGYmbHI9MjEzJm1pbWU9cGRmJmwxMG49cnUmc2lnbj04NzU3NmE1NmIwNDZhNjZjNWRiZGU5OWZiZjEzZDE0OSZrZXlubz0wIn0%3D&amp;lang=ru</w:t>
       </w:r>
     </w:p>
     <w:p>
@@ -8418,6 +8193,43 @@
           <w:lang w:eastAsia="zh-CN" w:bidi="hi-IN"/>
         </w:rPr>
         <w:t>https://ru.qwertyu.wiki/wiki/Logic_Programming#Concepts</w:t>
+      </w:r>
+    </w:p>
+    <w:p>
+      <w:pPr>
+        <w:pStyle w:val="a5"/>
+        <w:shd w:val="clear" w:color="auto" w:fill="FFFFFF"/>
+        <w:spacing w:before="120" w:beforeAutospacing="0" w:after="120" w:afterAutospacing="0"/>
+        <w:rPr>
+          <w:rFonts w:eastAsia="Noto Sans CJK SC Regular"/>
+          <w:kern w:val="2"/>
+          <w:sz w:val="28"/>
+          <w:szCs w:val="28"/>
+          <w:lang w:eastAsia="zh-CN" w:bidi="hi-IN"/>
+        </w:rPr>
+      </w:pPr>
+      <w:r>
+        <w:rPr>
+          <w:rFonts w:eastAsia="Noto Sans CJK SC Regular"/>
+          <w:kern w:val="2"/>
+          <w:sz w:val="28"/>
+          <w:szCs w:val="28"/>
+          <w:lang w:eastAsia="zh-CN" w:bidi="hi-IN"/>
+        </w:rPr>
+        <w:t>5.</w:t>
+      </w:r>
+      <w:r>
+        <w:t xml:space="preserve"> </w:t>
+      </w:r>
+      <w:r>
+        <w:rPr>
+          <w:rFonts w:eastAsia="Noto Sans CJK SC Regular"/>
+          <w:kern w:val="2"/>
+          <w:sz w:val="28"/>
+          <w:szCs w:val="28"/>
+          <w:lang w:eastAsia="zh-CN" w:bidi="hi-IN"/>
+        </w:rPr>
+        <w:t>https://studfile.net/preview/2277966/</w:t>
       </w:r>
     </w:p>
     <w:sectPr>
@@ -9276,7 +9088,7 @@
 </file>
 
 <file path=customXml/itemProps1.xml><?xml version="1.0" encoding="utf-8"?>
-<ds:datastoreItem xmlns:ds="http://schemas.openxmlformats.org/officeDocument/2006/customXml" ds:itemID="{03B8374B-BCEE-4987-AA1B-9D5EEA52E90E}">
+<ds:datastoreItem xmlns:ds="http://schemas.openxmlformats.org/officeDocument/2006/customXml" ds:itemID="{3A546B7E-6D43-4488-8D0D-94A4642CB768}">
   <ds:schemaRefs>
     <ds:schemaRef ds:uri="http://schemas.openxmlformats.org/officeDocument/2006/bibliography"/>
   </ds:schemaRefs>
